--- a/dokumenty/administratorska_dokumentace.docx
+++ b/dokumenty/administratorska_dokumentace.docx
@@ -4,34 +4,82 @@
   <w:body>
     <w:p>
       <w:pPr>
-        <w:pStyle w:val="Nzev"/>
-      </w:pPr>
-      <w:r>
+        <w:jc w:val="center"/>
+        <w:rPr>
+          <w:b/>
+          <w:bCs/>
+          <w:sz w:val="40"/>
+          <w:szCs w:val="40"/>
+        </w:rPr>
+      </w:pPr>
+      <w:r>
+        <w:rPr>
+          <w:b/>
+          <w:bCs/>
+          <w:sz w:val="40"/>
+          <w:szCs w:val="40"/>
+        </w:rPr>
         <w:t>Administrátorská dokumentace</w:t>
       </w:r>
     </w:p>
     <w:p>
       <w:pPr>
-        <w:pStyle w:val="Nzev"/>
-      </w:pPr>
-      <w:r>
+        <w:jc w:val="center"/>
+        <w:rPr>
+          <w:b/>
+          <w:bCs/>
+          <w:sz w:val="40"/>
+          <w:szCs w:val="40"/>
+        </w:rPr>
+      </w:pPr>
+      <w:r>
+        <w:rPr>
+          <w:b/>
+          <w:bCs/>
+          <w:sz w:val="40"/>
+          <w:szCs w:val="40"/>
+        </w:rPr>
         <w:t xml:space="preserve">IT </w:t>
       </w:r>
       <w:proofErr w:type="spellStart"/>
       <w:r>
+        <w:rPr>
+          <w:b/>
+          <w:bCs/>
+          <w:sz w:val="40"/>
+          <w:szCs w:val="40"/>
+        </w:rPr>
         <w:t>World</w:t>
       </w:r>
       <w:proofErr w:type="spellEnd"/>
     </w:p>
     <w:p>
       <w:pPr>
-        <w:pStyle w:val="Nzev"/>
-      </w:pPr>
-      <w:r>
+        <w:jc w:val="center"/>
+        <w:rPr>
+          <w:i/>
+          <w:iCs/>
+          <w:sz w:val="32"/>
+          <w:szCs w:val="32"/>
+        </w:rPr>
+      </w:pPr>
+      <w:r>
+        <w:rPr>
+          <w:i/>
+          <w:iCs/>
+          <w:sz w:val="32"/>
+          <w:szCs w:val="32"/>
+        </w:rPr>
         <w:t xml:space="preserve">Softwaroví inženýři </w:t>
       </w:r>
       <w:proofErr w:type="spellStart"/>
       <w:r>
+        <w:rPr>
+          <w:i/>
+          <w:iCs/>
+          <w:sz w:val="32"/>
+          <w:szCs w:val="32"/>
+        </w:rPr>
         <w:t>xD</w:t>
       </w:r>
       <w:proofErr w:type="spellEnd"/>
@@ -42,6 +90,229 @@
         <w:pStyle w:val="Nadpis1"/>
       </w:pPr>
       <w:r>
+        <w:t>Zprovozněné účty</w:t>
+      </w:r>
+    </w:p>
+    <w:p>
+      <w:r>
+        <w:t>V aplikaci jsou dostupné tyto účty:</w:t>
+      </w:r>
+    </w:p>
+    <w:tbl>
+      <w:tblPr>
+        <w:tblStyle w:val="Mkatabulky"/>
+        <w:tblW w:w="0" w:type="auto"/>
+        <w:tblLook w:val="04A0" w:firstRow="1" w:lastRow="0" w:firstColumn="1" w:lastColumn="0" w:noHBand="0" w:noVBand="1"/>
+      </w:tblPr>
+      <w:tblGrid>
+        <w:gridCol w:w="4531"/>
+        <w:gridCol w:w="4531"/>
+      </w:tblGrid>
+      <w:tr>
+        <w:tc>
+          <w:tcPr>
+            <w:tcW w:w="4531" w:type="dxa"/>
+          </w:tcPr>
+          <w:p>
+            <w:pPr>
+              <w:rPr>
+                <w:b/>
+                <w:bCs/>
+              </w:rPr>
+            </w:pPr>
+            <w:r>
+              <w:rPr>
+                <w:b/>
+                <w:bCs/>
+              </w:rPr>
+              <w:t>Email</w:t>
+            </w:r>
+          </w:p>
+        </w:tc>
+        <w:tc>
+          <w:tcPr>
+            <w:tcW w:w="4531" w:type="dxa"/>
+          </w:tcPr>
+          <w:p>
+            <w:pPr>
+              <w:rPr>
+                <w:b/>
+                <w:bCs/>
+              </w:rPr>
+            </w:pPr>
+            <w:r>
+              <w:rPr>
+                <w:b/>
+                <w:bCs/>
+              </w:rPr>
+              <w:t>Heslo</w:t>
+            </w:r>
+          </w:p>
+        </w:tc>
+      </w:tr>
+      <w:tr>
+        <w:tc>
+          <w:tcPr>
+            <w:tcW w:w="4531" w:type="dxa"/>
+          </w:tcPr>
+          <w:p>
+            <w:r>
+              <w:t>autor1@test.cz</w:t>
+            </w:r>
+          </w:p>
+        </w:tc>
+        <w:tc>
+          <w:tcPr>
+            <w:tcW w:w="4531" w:type="dxa"/>
+          </w:tcPr>
+          <w:p>
+            <w:r>
+              <w:t>autor1</w:t>
+            </w:r>
+          </w:p>
+        </w:tc>
+      </w:tr>
+      <w:tr>
+        <w:tc>
+          <w:tcPr>
+            <w:tcW w:w="4531" w:type="dxa"/>
+          </w:tcPr>
+          <w:p>
+            <w:r>
+              <w:t>autor2@test.cz</w:t>
+            </w:r>
+          </w:p>
+        </w:tc>
+        <w:tc>
+          <w:tcPr>
+            <w:tcW w:w="4531" w:type="dxa"/>
+          </w:tcPr>
+          <w:p>
+            <w:r>
+              <w:t>autor2</w:t>
+            </w:r>
+          </w:p>
+        </w:tc>
+      </w:tr>
+      <w:tr>
+        <w:tc>
+          <w:tcPr>
+            <w:tcW w:w="4531" w:type="dxa"/>
+          </w:tcPr>
+          <w:p>
+            <w:r>
+              <w:t>recenzent1@test.cz</w:t>
+            </w:r>
+          </w:p>
+        </w:tc>
+        <w:tc>
+          <w:tcPr>
+            <w:tcW w:w="4531" w:type="dxa"/>
+          </w:tcPr>
+          <w:p>
+            <w:r>
+              <w:t>recenzent1</w:t>
+            </w:r>
+          </w:p>
+        </w:tc>
+      </w:tr>
+      <w:tr>
+        <w:tc>
+          <w:tcPr>
+            <w:tcW w:w="4531" w:type="dxa"/>
+          </w:tcPr>
+          <w:p>
+            <w:r>
+              <w:t>recenzent2@test.cz</w:t>
+            </w:r>
+          </w:p>
+        </w:tc>
+        <w:tc>
+          <w:tcPr>
+            <w:tcW w:w="4531" w:type="dxa"/>
+          </w:tcPr>
+          <w:p>
+            <w:r>
+              <w:t>recenzent2</w:t>
+            </w:r>
+          </w:p>
+        </w:tc>
+      </w:tr>
+      <w:tr>
+        <w:tc>
+          <w:tcPr>
+            <w:tcW w:w="4531" w:type="dxa"/>
+          </w:tcPr>
+          <w:p>
+            <w:r>
+              <w:t>redaktor@test.cz</w:t>
+            </w:r>
+          </w:p>
+        </w:tc>
+        <w:tc>
+          <w:tcPr>
+            <w:tcW w:w="4531" w:type="dxa"/>
+          </w:tcPr>
+          <w:p>
+            <w:r>
+              <w:t>redaktor</w:t>
+            </w:r>
+          </w:p>
+        </w:tc>
+      </w:tr>
+      <w:tr>
+        <w:tc>
+          <w:tcPr>
+            <w:tcW w:w="4531" w:type="dxa"/>
+          </w:tcPr>
+          <w:p>
+            <w:r>
+              <w:t>sefredaktor@test.cz</w:t>
+            </w:r>
+          </w:p>
+        </w:tc>
+        <w:tc>
+          <w:tcPr>
+            <w:tcW w:w="4531" w:type="dxa"/>
+          </w:tcPr>
+          <w:p>
+            <w:proofErr w:type="spellStart"/>
+            <w:r>
+              <w:t>sefredaktor</w:t>
+            </w:r>
+            <w:proofErr w:type="spellEnd"/>
+          </w:p>
+        </w:tc>
+      </w:tr>
+      <w:tr>
+        <w:tc>
+          <w:tcPr>
+            <w:tcW w:w="4531" w:type="dxa"/>
+          </w:tcPr>
+          <w:p>
+            <w:r>
+              <w:t>admin@test.cz</w:t>
+            </w:r>
+          </w:p>
+        </w:tc>
+        <w:tc>
+          <w:tcPr>
+            <w:tcW w:w="4531" w:type="dxa"/>
+          </w:tcPr>
+          <w:p>
+            <w:r>
+              <w:t>ITWorldadmin1</w:t>
+            </w:r>
+          </w:p>
+        </w:tc>
+      </w:tr>
+    </w:tbl>
+    <w:p/>
+    <w:p>
+      <w:pPr>
+        <w:pStyle w:val="Nadpis1"/>
+      </w:pPr>
+      <w:r>
         <w:t>Přepínání účtů</w:t>
       </w:r>
     </w:p>
@@ -54,9 +325,15 @@
       </w:r>
     </w:p>
     <w:p>
-      <w:r>
+      <w:pPr>
+        <w:keepNext/>
+      </w:pPr>
+      <w:r>
+        <w:rPr>
+          <w:noProof/>
+        </w:rPr>
         <w:drawing>
-          <wp:inline distT="0" distB="0" distL="0" distR="0" wp14:anchorId="2707E189" wp14:editId="746411CB">
+          <wp:inline distT="0" distB="0" distL="0" distR="0" wp14:anchorId="2707E189" wp14:editId="18F9FD15">
             <wp:extent cx="5760720" cy="1986280"/>
             <wp:effectExtent l="0" t="0" r="0" b="0"/>
             <wp:docPr id="1" name="Obrázek 1"/>
@@ -94,6 +371,35 @@
     </w:p>
     <w:p>
       <w:pPr>
+        <w:pStyle w:val="Titulek"/>
+      </w:pPr>
+      <w:r>
+        <w:t xml:space="preserve">Obrázek </w:t>
+      </w:r>
+      <w:r>
+        <w:fldChar w:fldCharType="begin"/>
+      </w:r>
+      <w:r>
+        <w:instrText xml:space="preserve"> SEQ Obrázek \* ARABIC </w:instrText>
+      </w:r>
+      <w:r>
+        <w:fldChar w:fldCharType="separate"/>
+      </w:r>
+      <w:r>
+        <w:rPr>
+          <w:noProof/>
+        </w:rPr>
+        <w:t>1</w:t>
+      </w:r>
+      <w:r>
+        <w:fldChar w:fldCharType="end"/>
+      </w:r>
+      <w:r>
+        <w:t xml:space="preserve"> - Přepínání účtů</w:t>
+      </w:r>
+    </w:p>
+    <w:p>
+      <w:pPr>
         <w:pStyle w:val="Nadpis1"/>
       </w:pPr>
       <w:r>
@@ -106,7 +412,14 @@
       </w:r>
     </w:p>
     <w:p>
-      <w:r>
+      <w:pPr>
+        <w:keepNext/>
+      </w:pPr>
+      <w:r>
+        <w:rPr>
+          <w:noProof/>
+        </w:rPr>
+        <w:lastRenderedPageBreak/>
         <w:drawing>
           <wp:inline distT="0" distB="0" distL="0" distR="0" wp14:anchorId="3E0B8E75" wp14:editId="5C650621">
             <wp:extent cx="5760720" cy="1986280"/>
@@ -145,6 +458,35 @@
       </w:r>
     </w:p>
     <w:p>
+      <w:pPr>
+        <w:pStyle w:val="Titulek"/>
+      </w:pPr>
+      <w:r>
+        <w:t xml:space="preserve">Obrázek </w:t>
+      </w:r>
+      <w:r>
+        <w:fldChar w:fldCharType="begin"/>
+      </w:r>
+      <w:r>
+        <w:instrText xml:space="preserve"> SEQ Obrázek \* ARABIC </w:instrText>
+      </w:r>
+      <w:r>
+        <w:fldChar w:fldCharType="separate"/>
+      </w:r>
+      <w:r>
+        <w:rPr>
+          <w:noProof/>
+        </w:rPr>
+        <w:t>2</w:t>
+      </w:r>
+      <w:r>
+        <w:fldChar w:fldCharType="end"/>
+      </w:r>
+      <w:r>
+        <w:t xml:space="preserve"> - Přístup do administrátorského rozhraní</w:t>
+      </w:r>
+    </w:p>
+    <w:p>
       <w:r>
         <w:t xml:space="preserve">V administrátorském </w:t>
       </w:r>
@@ -171,7 +513,13 @@
       </w:r>
     </w:p>
     <w:p>
-      <w:r>
+      <w:pPr>
+        <w:keepNext/>
+      </w:pPr>
+      <w:r>
+        <w:rPr>
+          <w:noProof/>
+        </w:rPr>
         <w:drawing>
           <wp:inline distT="0" distB="0" distL="0" distR="0" wp14:anchorId="2AA901D9" wp14:editId="30B89DDA">
             <wp:extent cx="5760720" cy="2811145"/>
@@ -211,6 +559,35 @@
     </w:p>
     <w:p>
       <w:pPr>
+        <w:pStyle w:val="Titulek"/>
+      </w:pPr>
+      <w:r>
+        <w:t xml:space="preserve">Obrázek </w:t>
+      </w:r>
+      <w:r>
+        <w:fldChar w:fldCharType="begin"/>
+      </w:r>
+      <w:r>
+        <w:instrText xml:space="preserve"> SEQ Obrázek \* ARABIC </w:instrText>
+      </w:r>
+      <w:r>
+        <w:fldChar w:fldCharType="separate"/>
+      </w:r>
+      <w:r>
+        <w:rPr>
+          <w:noProof/>
+        </w:rPr>
+        <w:t>3</w:t>
+      </w:r>
+      <w:r>
+        <w:fldChar w:fldCharType="end"/>
+      </w:r>
+      <w:r>
+        <w:t xml:space="preserve"> - Správa uživatelů</w:t>
+      </w:r>
+    </w:p>
+    <w:p>
+      <w:pPr>
         <w:pStyle w:val="Nadpis2"/>
       </w:pPr>
       <w:r>
@@ -228,7 +605,14 @@
       </w:r>
     </w:p>
     <w:p>
-      <w:r>
+      <w:pPr>
+        <w:keepNext/>
+      </w:pPr>
+      <w:r>
+        <w:rPr>
+          <w:noProof/>
+        </w:rPr>
+        <w:lastRenderedPageBreak/>
         <w:drawing>
           <wp:inline distT="0" distB="0" distL="0" distR="0" wp14:anchorId="358C7AA1" wp14:editId="6949426F">
             <wp:extent cx="5760720" cy="2811145"/>
@@ -264,6 +648,35 @@
             </a:graphic>
           </wp:inline>
         </w:drawing>
+      </w:r>
+    </w:p>
+    <w:p>
+      <w:pPr>
+        <w:pStyle w:val="Titulek"/>
+      </w:pPr>
+      <w:r>
+        <w:t xml:space="preserve">Obrázek </w:t>
+      </w:r>
+      <w:r>
+        <w:fldChar w:fldCharType="begin"/>
+      </w:r>
+      <w:r>
+        <w:instrText xml:space="preserve"> SEQ Obrázek \* ARABIC </w:instrText>
+      </w:r>
+      <w:r>
+        <w:fldChar w:fldCharType="separate"/>
+      </w:r>
+      <w:r>
+        <w:rPr>
+          <w:noProof/>
+        </w:rPr>
+        <w:t>4</w:t>
+      </w:r>
+      <w:r>
+        <w:fldChar w:fldCharType="end"/>
+      </w:r>
+      <w:r>
+        <w:t xml:space="preserve"> - Správa článků</w:t>
       </w:r>
     </w:p>
     <w:sectPr>
@@ -805,6 +1218,44 @@
       <w:szCs w:val="56"/>
     </w:rPr>
   </w:style>
+  <w:style w:type="paragraph" w:styleId="Titulek">
+    <w:name w:val="caption"/>
+    <w:basedOn w:val="Normln"/>
+    <w:next w:val="Normln"/>
+    <w:uiPriority w:val="35"/>
+    <w:unhideWhenUsed/>
+    <w:qFormat/>
+    <w:rsid w:val="00540587"/>
+    <w:pPr>
+      <w:spacing w:after="200" w:line="240" w:lineRule="auto"/>
+    </w:pPr>
+    <w:rPr>
+      <w:i/>
+      <w:iCs/>
+      <w:color w:val="44546A" w:themeColor="text2"/>
+      <w:sz w:val="18"/>
+      <w:szCs w:val="18"/>
+    </w:rPr>
+  </w:style>
+  <w:style w:type="table" w:styleId="Mkatabulky">
+    <w:name w:val="Table Grid"/>
+    <w:basedOn w:val="Normlntabulka"/>
+    <w:uiPriority w:val="39"/>
+    <w:rsid w:val="005D5264"/>
+    <w:pPr>
+      <w:spacing w:after="0" w:line="240" w:lineRule="auto"/>
+    </w:pPr>
+    <w:tblPr>
+      <w:tblBorders>
+        <w:top w:val="single" w:sz="4" w:space="0" w:color="auto"/>
+        <w:left w:val="single" w:sz="4" w:space="0" w:color="auto"/>
+        <w:bottom w:val="single" w:sz="4" w:space="0" w:color="auto"/>
+        <w:right w:val="single" w:sz="4" w:space="0" w:color="auto"/>
+        <w:insideH w:val="single" w:sz="4" w:space="0" w:color="auto"/>
+        <w:insideV w:val="single" w:sz="4" w:space="0" w:color="auto"/>
+      </w:tblBorders>
+    </w:tblPr>
+  </w:style>
 </w:styles>
 </file>
 
